--- a/材料/机器学习第四次作业.docx
+++ b/材料/机器学习第四次作业.docx
@@ -98,7 +98,7 @@
       <w:pPr>
         <w:ind w:firstLineChars="0" w:firstLine="0"/>
         <w:rPr>
-          <w:rFonts w:ascii="宋体" w:eastAsia="宋体" w:hAnsi="宋体" w:hint="eastAsia"/>
+          <w:rFonts w:ascii="宋体" w:eastAsia="宋体" w:hAnsi="宋体"/>
           <w:b/>
           <w:bCs/>
           <w:sz w:val="28"/>
@@ -167,7 +167,16 @@
     </w:p>
     <w:p>
       <w:pPr>
-        <w:ind w:firstLine="562"/>
+        <w:ind w:firstLineChars="0" w:firstLine="0"/>
+        <w:rPr>
+          <w:rFonts w:ascii="宋体" w:eastAsia="宋体" w:hAnsi="宋体"/>
+          <w:b/>
+          <w:bCs/>
+          <w:sz w:val="28"/>
+          <w:szCs w:val="28"/>
+        </w:rPr>
+      </w:pPr>
+      <w:r>
         <w:rPr>
           <w:rFonts w:ascii="宋体" w:eastAsia="宋体" w:hAnsi="宋体" w:hint="eastAsia"/>
           <w:b/>
@@ -175,7 +184,1043 @@
           <w:sz w:val="28"/>
           <w:szCs w:val="28"/>
         </w:rPr>
-      </w:pPr>
+        <w:t>2、上机实验</w:t>
+      </w:r>
+    </w:p>
+    <w:p>
+      <w:pPr>
+        <w:ind w:firstLineChars="0" w:firstLine="0"/>
+        <w:rPr>
+          <w:rFonts w:ascii="宋体" w:eastAsia="宋体" w:hAnsi="宋体"/>
+          <w:sz w:val="28"/>
+          <w:szCs w:val="28"/>
+        </w:rPr>
+      </w:pPr>
+      <w:r>
+        <w:rPr>
+          <w:rFonts w:ascii="宋体" w:eastAsia="宋体" w:hAnsi="宋体" w:hint="eastAsia"/>
+          <w:sz w:val="28"/>
+          <w:szCs w:val="28"/>
+        </w:rPr>
+        <w:t>（1）从文件中读取数据，得到数据集X和初始化的字典</w:t>
+      </w:r>
+      <w:r>
+        <w:rPr>
+          <w:rFonts w:ascii="宋体" w:eastAsia="宋体" w:hAnsi="宋体"/>
+          <w:sz w:val="28"/>
+          <w:szCs w:val="28"/>
+        </w:rPr>
+        <w:t>D</w:t>
+      </w:r>
+    </w:p>
+    <w:p>
+      <w:pPr>
+        <w:ind w:firstLineChars="0" w:firstLine="0"/>
+        <w:rPr>
+          <w:rFonts w:ascii="宋体" w:eastAsia="宋体" w:hAnsi="宋体"/>
+          <w:sz w:val="28"/>
+          <w:szCs w:val="28"/>
+        </w:rPr>
+      </w:pPr>
+      <w:r>
+        <w:rPr>
+          <w:rFonts w:ascii="宋体" w:eastAsia="宋体" w:hAnsi="宋体"/>
+          <w:noProof/>
+          <w:sz w:val="28"/>
+          <w:szCs w:val="28"/>
+        </w:rPr>
+        <w:lastRenderedPageBreak/>
+        <w:drawing>
+          <wp:inline distT="0" distB="0" distL="0" distR="0" wp14:anchorId="068A11B2" wp14:editId="7653F813">
+            <wp:extent cx="5274310" cy="3330575"/>
+            <wp:effectExtent l="0" t="0" r="2540" b="3175"/>
+            <wp:docPr id="1" name="图片 1"/>
+            <wp:cNvGraphicFramePr>
+              <a:graphicFrameLocks xmlns:a="http://schemas.openxmlformats.org/drawingml/2006/main" noChangeAspect="1"/>
+            </wp:cNvGraphicFramePr>
+            <a:graphic xmlns:a="http://schemas.openxmlformats.org/drawingml/2006/main">
+              <a:graphicData uri="http://schemas.openxmlformats.org/drawingml/2006/picture">
+                <pic:pic xmlns:pic="http://schemas.openxmlformats.org/drawingml/2006/picture">
+                  <pic:nvPicPr>
+                    <pic:cNvPr id="0" name="Picture 1"/>
+                    <pic:cNvPicPr>
+                      <a:picLocks noChangeAspect="1" noChangeArrowheads="1"/>
+                    </pic:cNvPicPr>
+                  </pic:nvPicPr>
+                  <pic:blipFill>
+                    <a:blip r:embed="rId6" cstate="print">
+                      <a:extLst>
+                        <a:ext uri="{28A0092B-C50C-407E-A947-70E740481C1C}">
+                          <a14:useLocalDpi xmlns:a14="http://schemas.microsoft.com/office/drawing/2010/main" val="0"/>
+                        </a:ext>
+                      </a:extLst>
+                    </a:blip>
+                    <a:srcRect/>
+                    <a:stretch>
+                      <a:fillRect/>
+                    </a:stretch>
+                  </pic:blipFill>
+                  <pic:spPr bwMode="auto">
+                    <a:xfrm>
+                      <a:off x="0" y="0"/>
+                      <a:ext cx="5274310" cy="3330575"/>
+                    </a:xfrm>
+                    <a:prstGeom prst="rect">
+                      <a:avLst/>
+                    </a:prstGeom>
+                    <a:noFill/>
+                    <a:ln>
+                      <a:noFill/>
+                    </a:ln>
+                  </pic:spPr>
+                </pic:pic>
+              </a:graphicData>
+            </a:graphic>
+          </wp:inline>
+        </w:drawing>
+      </w:r>
+    </w:p>
+    <w:p>
+      <w:pPr>
+        <w:ind w:firstLineChars="0" w:firstLine="0"/>
+        <w:rPr>
+          <w:rFonts w:ascii="宋体" w:eastAsia="宋体" w:hAnsi="宋体"/>
+          <w:sz w:val="28"/>
+          <w:szCs w:val="28"/>
+        </w:rPr>
+      </w:pPr>
+      <w:r>
+        <w:rPr>
+          <w:rFonts w:ascii="宋体" w:eastAsia="宋体" w:hAnsi="宋体"/>
+          <w:noProof/>
+          <w:sz w:val="28"/>
+          <w:szCs w:val="28"/>
+        </w:rPr>
+        <w:drawing>
+          <wp:inline distT="0" distB="0" distL="0" distR="0" wp14:anchorId="19B8A60A" wp14:editId="6F5ED3BE">
+            <wp:extent cx="5274310" cy="2720975"/>
+            <wp:effectExtent l="0" t="0" r="2540" b="3175"/>
+            <wp:docPr id="4" name="图片 4"/>
+            <wp:cNvGraphicFramePr>
+              <a:graphicFrameLocks xmlns:a="http://schemas.openxmlformats.org/drawingml/2006/main" noChangeAspect="1"/>
+            </wp:cNvGraphicFramePr>
+            <a:graphic xmlns:a="http://schemas.openxmlformats.org/drawingml/2006/main">
+              <a:graphicData uri="http://schemas.openxmlformats.org/drawingml/2006/picture">
+                <pic:pic xmlns:pic="http://schemas.openxmlformats.org/drawingml/2006/picture">
+                  <pic:nvPicPr>
+                    <pic:cNvPr id="0" name="Picture 2"/>
+                    <pic:cNvPicPr>
+                      <a:picLocks noChangeAspect="1" noChangeArrowheads="1"/>
+                    </pic:cNvPicPr>
+                  </pic:nvPicPr>
+                  <pic:blipFill>
+                    <a:blip r:embed="rId7" cstate="print">
+                      <a:extLst>
+                        <a:ext uri="{28A0092B-C50C-407E-A947-70E740481C1C}">
+                          <a14:useLocalDpi xmlns:a14="http://schemas.microsoft.com/office/drawing/2010/main" val="0"/>
+                        </a:ext>
+                      </a:extLst>
+                    </a:blip>
+                    <a:srcRect/>
+                    <a:stretch>
+                      <a:fillRect/>
+                    </a:stretch>
+                  </pic:blipFill>
+                  <pic:spPr bwMode="auto">
+                    <a:xfrm>
+                      <a:off x="0" y="0"/>
+                      <a:ext cx="5274310" cy="2720975"/>
+                    </a:xfrm>
+                    <a:prstGeom prst="rect">
+                      <a:avLst/>
+                    </a:prstGeom>
+                    <a:noFill/>
+                    <a:ln>
+                      <a:noFill/>
+                    </a:ln>
+                  </pic:spPr>
+                </pic:pic>
+              </a:graphicData>
+            </a:graphic>
+          </wp:inline>
+        </w:drawing>
+      </w:r>
+    </w:p>
+    <w:p>
+      <w:pPr>
+        <w:ind w:firstLineChars="0" w:firstLine="0"/>
+        <w:rPr>
+          <w:rFonts w:ascii="宋体" w:eastAsia="宋体" w:hAnsi="宋体"/>
+          <w:sz w:val="28"/>
+          <w:szCs w:val="28"/>
+        </w:rPr>
+      </w:pPr>
+      <w:r>
+        <w:rPr>
+          <w:rFonts w:ascii="宋体" w:eastAsia="宋体" w:hAnsi="宋体"/>
+          <w:noProof/>
+          <w:sz w:val="28"/>
+          <w:szCs w:val="28"/>
+        </w:rPr>
+        <w:drawing>
+          <wp:inline distT="0" distB="0" distL="0" distR="0" wp14:anchorId="781FF852" wp14:editId="77CE1F3F">
+            <wp:extent cx="4402862" cy="2626360"/>
+            <wp:effectExtent l="0" t="0" r="0" b="2540"/>
+            <wp:docPr id="5" name="图片 5"/>
+            <wp:cNvGraphicFramePr>
+              <a:graphicFrameLocks xmlns:a="http://schemas.openxmlformats.org/drawingml/2006/main" noChangeAspect="1"/>
+            </wp:cNvGraphicFramePr>
+            <a:graphic xmlns:a="http://schemas.openxmlformats.org/drawingml/2006/main">
+              <a:graphicData uri="http://schemas.openxmlformats.org/drawingml/2006/picture">
+                <pic:pic xmlns:pic="http://schemas.openxmlformats.org/drawingml/2006/picture">
+                  <pic:nvPicPr>
+                    <pic:cNvPr id="0" name="Picture 3"/>
+                    <pic:cNvPicPr>
+                      <a:picLocks noChangeAspect="1" noChangeArrowheads="1"/>
+                    </pic:cNvPicPr>
+                  </pic:nvPicPr>
+                  <pic:blipFill>
+                    <a:blip r:embed="rId8" cstate="print">
+                      <a:extLst>
+                        <a:ext uri="{28A0092B-C50C-407E-A947-70E740481C1C}">
+                          <a14:useLocalDpi xmlns:a14="http://schemas.microsoft.com/office/drawing/2010/main" val="0"/>
+                        </a:ext>
+                      </a:extLst>
+                    </a:blip>
+                    <a:srcRect/>
+                    <a:stretch>
+                      <a:fillRect/>
+                    </a:stretch>
+                  </pic:blipFill>
+                  <pic:spPr bwMode="auto">
+                    <a:xfrm>
+                      <a:off x="0" y="0"/>
+                      <a:ext cx="4442119" cy="2649777"/>
+                    </a:xfrm>
+                    <a:prstGeom prst="rect">
+                      <a:avLst/>
+                    </a:prstGeom>
+                    <a:noFill/>
+                    <a:ln>
+                      <a:noFill/>
+                    </a:ln>
+                  </pic:spPr>
+                </pic:pic>
+              </a:graphicData>
+            </a:graphic>
+          </wp:inline>
+        </w:drawing>
+      </w:r>
+    </w:p>
+    <w:p>
+      <w:pPr>
+        <w:ind w:firstLineChars="0" w:firstLine="0"/>
+        <w:rPr>
+          <w:rFonts w:ascii="宋体" w:eastAsia="宋体" w:hAnsi="宋体"/>
+          <w:sz w:val="28"/>
+          <w:szCs w:val="28"/>
+        </w:rPr>
+      </w:pPr>
+      <w:r>
+        <w:rPr>
+          <w:rFonts w:ascii="宋体" w:eastAsia="宋体" w:hAnsi="宋体" w:hint="eastAsia"/>
+          <w:sz w:val="28"/>
+          <w:szCs w:val="28"/>
+        </w:rPr>
+        <w:lastRenderedPageBreak/>
+        <w:t>（2）坐标下降法完成字典学习的第一步</w:t>
+      </w:r>
+    </w:p>
+    <w:p>
+      <w:pPr>
+        <w:ind w:firstLineChars="0" w:firstLine="0"/>
+        <w:rPr>
+          <w:rFonts w:ascii="宋体" w:eastAsia="宋体" w:hAnsi="宋体"/>
+          <w:sz w:val="28"/>
+          <w:szCs w:val="28"/>
+        </w:rPr>
+      </w:pPr>
+      <w:r>
+        <w:rPr>
+          <w:rFonts w:ascii="宋体" w:eastAsia="宋体" w:hAnsi="宋体"/>
+          <w:noProof/>
+          <w:sz w:val="28"/>
+          <w:szCs w:val="28"/>
+        </w:rPr>
+        <w:drawing>
+          <wp:inline distT="0" distB="0" distL="0" distR="0" wp14:anchorId="3C7BDCAD" wp14:editId="5FB9A401">
+            <wp:extent cx="5274310" cy="3337560"/>
+            <wp:effectExtent l="0" t="0" r="2540" b="0"/>
+            <wp:docPr id="6" name="图片 6"/>
+            <wp:cNvGraphicFramePr>
+              <a:graphicFrameLocks xmlns:a="http://schemas.openxmlformats.org/drawingml/2006/main" noChangeAspect="1"/>
+            </wp:cNvGraphicFramePr>
+            <a:graphic xmlns:a="http://schemas.openxmlformats.org/drawingml/2006/main">
+              <a:graphicData uri="http://schemas.openxmlformats.org/drawingml/2006/picture">
+                <pic:pic xmlns:pic="http://schemas.openxmlformats.org/drawingml/2006/picture">
+                  <pic:nvPicPr>
+                    <pic:cNvPr id="0" name="Picture 4"/>
+                    <pic:cNvPicPr>
+                      <a:picLocks noChangeAspect="1" noChangeArrowheads="1"/>
+                    </pic:cNvPicPr>
+                  </pic:nvPicPr>
+                  <pic:blipFill>
+                    <a:blip r:embed="rId9" cstate="print">
+                      <a:extLst>
+                        <a:ext uri="{28A0092B-C50C-407E-A947-70E740481C1C}">
+                          <a14:useLocalDpi xmlns:a14="http://schemas.microsoft.com/office/drawing/2010/main" val="0"/>
+                        </a:ext>
+                      </a:extLst>
+                    </a:blip>
+                    <a:srcRect/>
+                    <a:stretch>
+                      <a:fillRect/>
+                    </a:stretch>
+                  </pic:blipFill>
+                  <pic:spPr bwMode="auto">
+                    <a:xfrm>
+                      <a:off x="0" y="0"/>
+                      <a:ext cx="5274310" cy="3337560"/>
+                    </a:xfrm>
+                    <a:prstGeom prst="rect">
+                      <a:avLst/>
+                    </a:prstGeom>
+                    <a:noFill/>
+                    <a:ln>
+                      <a:noFill/>
+                    </a:ln>
+                  </pic:spPr>
+                </pic:pic>
+              </a:graphicData>
+            </a:graphic>
+          </wp:inline>
+        </w:drawing>
+      </w:r>
+    </w:p>
+    <w:p>
+      <w:pPr>
+        <w:ind w:firstLineChars="0" w:firstLine="0"/>
+        <w:rPr>
+          <w:rFonts w:ascii="宋体" w:eastAsia="宋体" w:hAnsi="宋体"/>
+          <w:sz w:val="28"/>
+          <w:szCs w:val="28"/>
+        </w:rPr>
+      </w:pPr>
+      <w:r>
+        <w:rPr>
+          <w:rFonts w:ascii="宋体" w:eastAsia="宋体" w:hAnsi="宋体" w:hint="eastAsia"/>
+          <w:sz w:val="28"/>
+          <w:szCs w:val="28"/>
+        </w:rPr>
+        <w:t>（3）更新字典</w:t>
+      </w:r>
+    </w:p>
+    <w:p>
+      <w:pPr>
+        <w:ind w:firstLineChars="0" w:firstLine="0"/>
+        <w:rPr>
+          <w:rFonts w:ascii="宋体" w:eastAsia="宋体" w:hAnsi="宋体"/>
+          <w:sz w:val="28"/>
+          <w:szCs w:val="28"/>
+        </w:rPr>
+      </w:pPr>
+      <w:r>
+        <w:rPr>
+          <w:rFonts w:ascii="宋体" w:eastAsia="宋体" w:hAnsi="宋体"/>
+          <w:noProof/>
+          <w:sz w:val="28"/>
+          <w:szCs w:val="28"/>
+        </w:rPr>
+        <w:drawing>
+          <wp:inline distT="0" distB="0" distL="0" distR="0" wp14:anchorId="7402C6CD" wp14:editId="71C3173E">
+            <wp:extent cx="5274310" cy="2762885"/>
+            <wp:effectExtent l="0" t="0" r="2540" b="0"/>
+            <wp:docPr id="7" name="图片 7"/>
+            <wp:cNvGraphicFramePr>
+              <a:graphicFrameLocks xmlns:a="http://schemas.openxmlformats.org/drawingml/2006/main" noChangeAspect="1"/>
+            </wp:cNvGraphicFramePr>
+            <a:graphic xmlns:a="http://schemas.openxmlformats.org/drawingml/2006/main">
+              <a:graphicData uri="http://schemas.openxmlformats.org/drawingml/2006/picture">
+                <pic:pic xmlns:pic="http://schemas.openxmlformats.org/drawingml/2006/picture">
+                  <pic:nvPicPr>
+                    <pic:cNvPr id="0" name="Picture 5"/>
+                    <pic:cNvPicPr>
+                      <a:picLocks noChangeAspect="1" noChangeArrowheads="1"/>
+                    </pic:cNvPicPr>
+                  </pic:nvPicPr>
+                  <pic:blipFill>
+                    <a:blip r:embed="rId10" cstate="print">
+                      <a:extLst>
+                        <a:ext uri="{28A0092B-C50C-407E-A947-70E740481C1C}">
+                          <a14:useLocalDpi xmlns:a14="http://schemas.microsoft.com/office/drawing/2010/main" val="0"/>
+                        </a:ext>
+                      </a:extLst>
+                    </a:blip>
+                    <a:srcRect/>
+                    <a:stretch>
+                      <a:fillRect/>
+                    </a:stretch>
+                  </pic:blipFill>
+                  <pic:spPr bwMode="auto">
+                    <a:xfrm>
+                      <a:off x="0" y="0"/>
+                      <a:ext cx="5274310" cy="2762885"/>
+                    </a:xfrm>
+                    <a:prstGeom prst="rect">
+                      <a:avLst/>
+                    </a:prstGeom>
+                    <a:noFill/>
+                    <a:ln>
+                      <a:noFill/>
+                    </a:ln>
+                  </pic:spPr>
+                </pic:pic>
+              </a:graphicData>
+            </a:graphic>
+          </wp:inline>
+        </w:drawing>
+      </w:r>
+    </w:p>
+    <w:p>
+      <w:pPr>
+        <w:ind w:firstLineChars="0" w:firstLine="0"/>
+        <w:rPr>
+          <w:rFonts w:ascii="宋体" w:eastAsia="宋体" w:hAnsi="宋体"/>
+          <w:sz w:val="28"/>
+          <w:szCs w:val="28"/>
+        </w:rPr>
+      </w:pPr>
+      <w:r>
+        <w:rPr>
+          <w:rFonts w:ascii="宋体" w:eastAsia="宋体" w:hAnsi="宋体" w:hint="eastAsia"/>
+          <w:sz w:val="28"/>
+          <w:szCs w:val="28"/>
+        </w:rPr>
+        <w:t>（4）交替优化</w:t>
+      </w:r>
+    </w:p>
+    <w:p>
+      <w:pPr>
+        <w:ind w:firstLineChars="0" w:firstLine="0"/>
+        <w:rPr>
+          <w:rFonts w:ascii="宋体" w:eastAsia="宋体" w:hAnsi="宋体"/>
+          <w:sz w:val="28"/>
+          <w:szCs w:val="28"/>
+        </w:rPr>
+      </w:pPr>
+      <w:r>
+        <w:rPr>
+          <w:rFonts w:ascii="宋体" w:eastAsia="宋体" w:hAnsi="宋体"/>
+          <w:noProof/>
+          <w:sz w:val="28"/>
+          <w:szCs w:val="28"/>
+        </w:rPr>
+        <w:lastRenderedPageBreak/>
+        <w:drawing>
+          <wp:inline distT="0" distB="0" distL="0" distR="0" wp14:anchorId="4E0C19EE" wp14:editId="7721C8A3">
+            <wp:extent cx="5274310" cy="1881505"/>
+            <wp:effectExtent l="0" t="0" r="2540" b="4445"/>
+            <wp:docPr id="8" name="图片 8"/>
+            <wp:cNvGraphicFramePr>
+              <a:graphicFrameLocks xmlns:a="http://schemas.openxmlformats.org/drawingml/2006/main" noChangeAspect="1"/>
+            </wp:cNvGraphicFramePr>
+            <a:graphic xmlns:a="http://schemas.openxmlformats.org/drawingml/2006/main">
+              <a:graphicData uri="http://schemas.openxmlformats.org/drawingml/2006/picture">
+                <pic:pic xmlns:pic="http://schemas.openxmlformats.org/drawingml/2006/picture">
+                  <pic:nvPicPr>
+                    <pic:cNvPr id="0" name="Picture 6"/>
+                    <pic:cNvPicPr>
+                      <a:picLocks noChangeAspect="1" noChangeArrowheads="1"/>
+                    </pic:cNvPicPr>
+                  </pic:nvPicPr>
+                  <pic:blipFill>
+                    <a:blip r:embed="rId11" cstate="print">
+                      <a:extLst>
+                        <a:ext uri="{28A0092B-C50C-407E-A947-70E740481C1C}">
+                          <a14:useLocalDpi xmlns:a14="http://schemas.microsoft.com/office/drawing/2010/main" val="0"/>
+                        </a:ext>
+                      </a:extLst>
+                    </a:blip>
+                    <a:srcRect/>
+                    <a:stretch>
+                      <a:fillRect/>
+                    </a:stretch>
+                  </pic:blipFill>
+                  <pic:spPr bwMode="auto">
+                    <a:xfrm>
+                      <a:off x="0" y="0"/>
+                      <a:ext cx="5274310" cy="1881505"/>
+                    </a:xfrm>
+                    <a:prstGeom prst="rect">
+                      <a:avLst/>
+                    </a:prstGeom>
+                    <a:noFill/>
+                    <a:ln>
+                      <a:noFill/>
+                    </a:ln>
+                  </pic:spPr>
+                </pic:pic>
+              </a:graphicData>
+            </a:graphic>
+          </wp:inline>
+        </w:drawing>
+      </w:r>
+    </w:p>
+    <w:p>
+      <w:pPr>
+        <w:ind w:firstLineChars="0" w:firstLine="0"/>
+        <w:rPr>
+          <w:rFonts w:ascii="宋体" w:eastAsia="宋体" w:hAnsi="宋体"/>
+          <w:sz w:val="28"/>
+          <w:szCs w:val="28"/>
+        </w:rPr>
+      </w:pPr>
+      <w:r>
+        <w:rPr>
+          <w:rFonts w:ascii="宋体" w:eastAsia="宋体" w:hAnsi="宋体" w:hint="eastAsia"/>
+          <w:sz w:val="28"/>
+          <w:szCs w:val="28"/>
+        </w:rPr>
+        <w:t>（5）</w:t>
+      </w:r>
+      <w:r>
+        <w:rPr>
+          <w:rFonts w:ascii="宋体" w:eastAsia="宋体" w:hAnsi="宋体" w:hint="eastAsia"/>
+          <w:sz w:val="28"/>
+          <w:szCs w:val="28"/>
+        </w:rPr>
+        <w:t>重构图片对比</w:t>
+      </w:r>
+    </w:p>
+    <w:p>
+      <w:pPr>
+        <w:ind w:firstLineChars="0" w:firstLine="0"/>
+        <w:rPr>
+          <w:noProof/>
+        </w:rPr>
+      </w:pPr>
+      <w:r>
+        <w:rPr>
+          <w:noProof/>
+        </w:rPr>
+        <w:drawing>
+          <wp:inline distT="0" distB="0" distL="0" distR="0" wp14:anchorId="5ACE6747" wp14:editId="4B015D7B">
+            <wp:extent cx="840105" cy="1025525"/>
+            <wp:effectExtent l="0" t="0" r="0" b="3175"/>
+            <wp:docPr id="9" name="图片 9"/>
+            <wp:cNvGraphicFramePr>
+              <a:graphicFrameLocks xmlns:a="http://schemas.openxmlformats.org/drawingml/2006/main" noChangeAspect="1"/>
+            </wp:cNvGraphicFramePr>
+            <a:graphic xmlns:a="http://schemas.openxmlformats.org/drawingml/2006/main">
+              <a:graphicData uri="http://schemas.openxmlformats.org/drawingml/2006/picture">
+                <pic:pic xmlns:pic="http://schemas.openxmlformats.org/drawingml/2006/picture">
+                  <pic:nvPicPr>
+                    <pic:cNvPr id="0" name="Picture 7"/>
+                    <pic:cNvPicPr>
+                      <a:picLocks noChangeAspect="1" noChangeArrowheads="1"/>
+                    </pic:cNvPicPr>
+                  </pic:nvPicPr>
+                  <pic:blipFill>
+                    <a:blip r:embed="rId12">
+                      <a:extLst>
+                        <a:ext uri="{28A0092B-C50C-407E-A947-70E740481C1C}">
+                          <a14:useLocalDpi xmlns:a14="http://schemas.microsoft.com/office/drawing/2010/main" val="0"/>
+                        </a:ext>
+                      </a:extLst>
+                    </a:blip>
+                    <a:srcRect/>
+                    <a:stretch>
+                      <a:fillRect/>
+                    </a:stretch>
+                  </pic:blipFill>
+                  <pic:spPr bwMode="auto">
+                    <a:xfrm>
+                      <a:off x="0" y="0"/>
+                      <a:ext cx="840105" cy="1025525"/>
+                    </a:xfrm>
+                    <a:prstGeom prst="rect">
+                      <a:avLst/>
+                    </a:prstGeom>
+                    <a:noFill/>
+                    <a:ln>
+                      <a:noFill/>
+                    </a:ln>
+                  </pic:spPr>
+                </pic:pic>
+              </a:graphicData>
+            </a:graphic>
+          </wp:inline>
+        </w:drawing>
+      </w:r>
+      <w:r>
+        <w:rPr>
+          <w:rFonts w:ascii="宋体" w:eastAsia="宋体" w:hAnsi="宋体"/>
+          <w:sz w:val="28"/>
+          <w:szCs w:val="28"/>
+        </w:rPr>
+        <w:t xml:space="preserve">      </w:t>
+      </w:r>
+      <w:r>
+        <w:rPr>
+          <w:rFonts w:ascii="宋体" w:eastAsia="宋体" w:hAnsi="宋体" w:hint="eastAsia"/>
+          <w:sz w:val="28"/>
+          <w:szCs w:val="28"/>
+        </w:rPr>
+        <w:t xml:space="preserve"> </w:t>
+      </w:r>
+      <w:r>
+        <w:rPr>
+          <w:noProof/>
+        </w:rPr>
+        <w:drawing>
+          <wp:inline distT="0" distB="0" distL="0" distR="0" wp14:anchorId="5A751B68" wp14:editId="47787EFD">
+            <wp:extent cx="840105" cy="1025525"/>
+            <wp:effectExtent l="0" t="0" r="0" b="3175"/>
+            <wp:docPr id="10" name="图片 10"/>
+            <wp:cNvGraphicFramePr>
+              <a:graphicFrameLocks xmlns:a="http://schemas.openxmlformats.org/drawingml/2006/main" noChangeAspect="1"/>
+            </wp:cNvGraphicFramePr>
+            <a:graphic xmlns:a="http://schemas.openxmlformats.org/drawingml/2006/main">
+              <a:graphicData uri="http://schemas.openxmlformats.org/drawingml/2006/picture">
+                <pic:pic xmlns:pic="http://schemas.openxmlformats.org/drawingml/2006/picture">
+                  <pic:nvPicPr>
+                    <pic:cNvPr id="0" name="Picture 9"/>
+                    <pic:cNvPicPr>
+                      <a:picLocks noChangeAspect="1" noChangeArrowheads="1"/>
+                    </pic:cNvPicPr>
+                  </pic:nvPicPr>
+                  <pic:blipFill>
+                    <a:blip r:embed="rId13">
+                      <a:extLst>
+                        <a:ext uri="{28A0092B-C50C-407E-A947-70E740481C1C}">
+                          <a14:useLocalDpi xmlns:a14="http://schemas.microsoft.com/office/drawing/2010/main" val="0"/>
+                        </a:ext>
+                      </a:extLst>
+                    </a:blip>
+                    <a:srcRect/>
+                    <a:stretch>
+                      <a:fillRect/>
+                    </a:stretch>
+                  </pic:blipFill>
+                  <pic:spPr bwMode="auto">
+                    <a:xfrm>
+                      <a:off x="0" y="0"/>
+                      <a:ext cx="840105" cy="1025525"/>
+                    </a:xfrm>
+                    <a:prstGeom prst="rect">
+                      <a:avLst/>
+                    </a:prstGeom>
+                    <a:noFill/>
+                    <a:ln>
+                      <a:noFill/>
+                    </a:ln>
+                  </pic:spPr>
+                </pic:pic>
+              </a:graphicData>
+            </a:graphic>
+          </wp:inline>
+        </w:drawing>
+      </w:r>
+      <w:r>
+        <w:rPr>
+          <w:rFonts w:ascii="宋体" w:eastAsia="宋体" w:hAnsi="宋体"/>
+          <w:sz w:val="28"/>
+          <w:szCs w:val="28"/>
+        </w:rPr>
+        <w:t xml:space="preserve">       </w:t>
+      </w:r>
+      <w:r>
+        <w:rPr>
+          <w:noProof/>
+        </w:rPr>
+        <w:drawing>
+          <wp:inline distT="0" distB="0" distL="0" distR="0" wp14:anchorId="05EE9E47" wp14:editId="385DEC48">
+            <wp:extent cx="840105" cy="1025525"/>
+            <wp:effectExtent l="0" t="0" r="0" b="3175"/>
+            <wp:docPr id="11" name="图片 11"/>
+            <wp:cNvGraphicFramePr>
+              <a:graphicFrameLocks xmlns:a="http://schemas.openxmlformats.org/drawingml/2006/main" noChangeAspect="1"/>
+            </wp:cNvGraphicFramePr>
+            <a:graphic xmlns:a="http://schemas.openxmlformats.org/drawingml/2006/main">
+              <a:graphicData uri="http://schemas.openxmlformats.org/drawingml/2006/picture">
+                <pic:pic xmlns:pic="http://schemas.openxmlformats.org/drawingml/2006/picture">
+                  <pic:nvPicPr>
+                    <pic:cNvPr id="0" name="Picture 11"/>
+                    <pic:cNvPicPr>
+                      <a:picLocks noChangeAspect="1" noChangeArrowheads="1"/>
+                    </pic:cNvPicPr>
+                  </pic:nvPicPr>
+                  <pic:blipFill>
+                    <a:blip r:embed="rId14">
+                      <a:extLst>
+                        <a:ext uri="{28A0092B-C50C-407E-A947-70E740481C1C}">
+                          <a14:useLocalDpi xmlns:a14="http://schemas.microsoft.com/office/drawing/2010/main" val="0"/>
+                        </a:ext>
+                      </a:extLst>
+                    </a:blip>
+                    <a:srcRect/>
+                    <a:stretch>
+                      <a:fillRect/>
+                    </a:stretch>
+                  </pic:blipFill>
+                  <pic:spPr bwMode="auto">
+                    <a:xfrm>
+                      <a:off x="0" y="0"/>
+                      <a:ext cx="840105" cy="1025525"/>
+                    </a:xfrm>
+                    <a:prstGeom prst="rect">
+                      <a:avLst/>
+                    </a:prstGeom>
+                    <a:noFill/>
+                    <a:ln>
+                      <a:noFill/>
+                    </a:ln>
+                  </pic:spPr>
+                </pic:pic>
+              </a:graphicData>
+            </a:graphic>
+          </wp:inline>
+        </w:drawing>
+      </w:r>
+      <w:r>
+        <w:rPr>
+          <w:rFonts w:ascii="宋体" w:eastAsia="宋体" w:hAnsi="宋体"/>
+          <w:sz w:val="28"/>
+          <w:szCs w:val="28"/>
+        </w:rPr>
+        <w:t xml:space="preserve">      </w:t>
+      </w:r>
+      <w:r>
+        <w:rPr>
+          <w:noProof/>
+        </w:rPr>
+        <w:t xml:space="preserve"> </w:t>
+      </w:r>
+      <w:r>
+        <w:rPr>
+          <w:noProof/>
+        </w:rPr>
+        <w:drawing>
+          <wp:inline distT="0" distB="0" distL="0" distR="0" wp14:anchorId="11251E03" wp14:editId="7B531D2A">
+            <wp:extent cx="840105" cy="1025525"/>
+            <wp:effectExtent l="0" t="0" r="0" b="3175"/>
+            <wp:docPr id="12" name="图片 12"/>
+            <wp:cNvGraphicFramePr>
+              <a:graphicFrameLocks xmlns:a="http://schemas.openxmlformats.org/drawingml/2006/main" noChangeAspect="1"/>
+            </wp:cNvGraphicFramePr>
+            <a:graphic xmlns:a="http://schemas.openxmlformats.org/drawingml/2006/main">
+              <a:graphicData uri="http://schemas.openxmlformats.org/drawingml/2006/picture">
+                <pic:pic xmlns:pic="http://schemas.openxmlformats.org/drawingml/2006/picture">
+                  <pic:nvPicPr>
+                    <pic:cNvPr id="0" name="Picture 13"/>
+                    <pic:cNvPicPr>
+                      <a:picLocks noChangeAspect="1" noChangeArrowheads="1"/>
+                    </pic:cNvPicPr>
+                  </pic:nvPicPr>
+                  <pic:blipFill>
+                    <a:blip r:embed="rId15">
+                      <a:extLst>
+                        <a:ext uri="{28A0092B-C50C-407E-A947-70E740481C1C}">
+                          <a14:useLocalDpi xmlns:a14="http://schemas.microsoft.com/office/drawing/2010/main" val="0"/>
+                        </a:ext>
+                      </a:extLst>
+                    </a:blip>
+                    <a:srcRect/>
+                    <a:stretch>
+                      <a:fillRect/>
+                    </a:stretch>
+                  </pic:blipFill>
+                  <pic:spPr bwMode="auto">
+                    <a:xfrm>
+                      <a:off x="0" y="0"/>
+                      <a:ext cx="840105" cy="1025525"/>
+                    </a:xfrm>
+                    <a:prstGeom prst="rect">
+                      <a:avLst/>
+                    </a:prstGeom>
+                    <a:noFill/>
+                    <a:ln>
+                      <a:noFill/>
+                    </a:ln>
+                  </pic:spPr>
+                </pic:pic>
+              </a:graphicData>
+            </a:graphic>
+          </wp:inline>
+        </w:drawing>
+      </w:r>
+    </w:p>
+    <w:p>
+      <w:pPr>
+        <w:ind w:firstLineChars="0" w:firstLine="0"/>
+        <w:rPr>
+          <w:rFonts w:ascii="宋体" w:eastAsia="宋体" w:hAnsi="宋体"/>
+          <w:noProof/>
+          <w:sz w:val="28"/>
+          <w:szCs w:val="28"/>
+        </w:rPr>
+      </w:pPr>
+      <w:r>
+        <w:rPr>
+          <w:rFonts w:ascii="宋体" w:eastAsia="宋体" w:hAnsi="宋体" w:hint="eastAsia"/>
+          <w:noProof/>
+          <w:sz w:val="28"/>
+          <w:szCs w:val="28"/>
+        </w:rPr>
+        <w:t>图一为原图；图二是在进行一轮交替优化，每轮当中的坐标下降只进行一次的结果，运行了1个小时；图三是在进行两轮交替优化，每轮当中的坐标下降进行三次的结果，运行了</w:t>
+      </w:r>
+      <w:r>
+        <w:rPr>
+          <w:rFonts w:ascii="宋体" w:eastAsia="宋体" w:hAnsi="宋体"/>
+          <w:noProof/>
+          <w:sz w:val="28"/>
+          <w:szCs w:val="28"/>
+        </w:rPr>
+        <w:t>6</w:t>
+      </w:r>
+      <w:r>
+        <w:rPr>
+          <w:rFonts w:ascii="宋体" w:eastAsia="宋体" w:hAnsi="宋体" w:hint="eastAsia"/>
+          <w:noProof/>
+          <w:sz w:val="28"/>
+          <w:szCs w:val="28"/>
+        </w:rPr>
+        <w:t>个小时；图四是在进行两轮交替优化，每轮当中的坐标下降进行五次的结果，运行了1</w:t>
+      </w:r>
+      <w:r>
+        <w:rPr>
+          <w:rFonts w:ascii="宋体" w:eastAsia="宋体" w:hAnsi="宋体"/>
+          <w:noProof/>
+          <w:sz w:val="28"/>
+          <w:szCs w:val="28"/>
+        </w:rPr>
+        <w:t>0</w:t>
+      </w:r>
+      <w:r>
+        <w:rPr>
+          <w:rFonts w:ascii="宋体" w:eastAsia="宋体" w:hAnsi="宋体" w:hint="eastAsia"/>
+          <w:noProof/>
+          <w:sz w:val="28"/>
+          <w:szCs w:val="28"/>
+        </w:rPr>
+        <w:t>个小时。可以看出，图片的重构效果越来越好，但由于运行时间过长，没有进行更多轮的优化。</w:t>
+      </w:r>
+    </w:p>
+    <w:p>
+      <w:pPr>
+        <w:ind w:firstLineChars="0" w:firstLine="0"/>
+        <w:rPr>
+          <w:rFonts w:ascii="宋体" w:eastAsia="宋体" w:hAnsi="宋体"/>
+          <w:noProof/>
+          <w:sz w:val="28"/>
+          <w:szCs w:val="28"/>
+        </w:rPr>
+      </w:pPr>
+      <w:r>
+        <w:rPr>
+          <w:rFonts w:ascii="宋体" w:eastAsia="宋体" w:hAnsi="宋体" w:hint="eastAsia"/>
+          <w:noProof/>
+          <w:sz w:val="28"/>
+          <w:szCs w:val="28"/>
+        </w:rPr>
+        <w:t>（5）损失函数比较</w:t>
+      </w:r>
+    </w:p>
+    <w:p>
+      <w:pPr>
+        <w:ind w:firstLineChars="0" w:firstLine="0"/>
+        <w:rPr>
+          <w:rFonts w:ascii="宋体" w:eastAsia="宋体" w:hAnsi="宋体"/>
+          <w:sz w:val="28"/>
+          <w:szCs w:val="28"/>
+        </w:rPr>
+      </w:pPr>
+      <w:r>
+        <w:rPr>
+          <w:rFonts w:ascii="宋体" w:eastAsia="宋体" w:hAnsi="宋体"/>
+          <w:noProof/>
+          <w:sz w:val="28"/>
+          <w:szCs w:val="28"/>
+        </w:rPr>
+        <w:drawing>
+          <wp:inline distT="0" distB="0" distL="0" distR="0" wp14:anchorId="333ECD28" wp14:editId="1B38EB22">
+            <wp:extent cx="4138295" cy="2283357"/>
+            <wp:effectExtent l="0" t="0" r="0" b="3175"/>
+            <wp:docPr id="13" name="图片 13"/>
+            <wp:cNvGraphicFramePr>
+              <a:graphicFrameLocks xmlns:a="http://schemas.openxmlformats.org/drawingml/2006/main" noChangeAspect="1"/>
+            </wp:cNvGraphicFramePr>
+            <a:graphic xmlns:a="http://schemas.openxmlformats.org/drawingml/2006/main">
+              <a:graphicData uri="http://schemas.openxmlformats.org/drawingml/2006/picture">
+                <pic:pic xmlns:pic="http://schemas.openxmlformats.org/drawingml/2006/picture">
+                  <pic:nvPicPr>
+                    <pic:cNvPr id="0" name="Picture 15"/>
+                    <pic:cNvPicPr>
+                      <a:picLocks noChangeAspect="1" noChangeArrowheads="1"/>
+                    </pic:cNvPicPr>
+                  </pic:nvPicPr>
+                  <pic:blipFill rotWithShape="1">
+                    <a:blip r:embed="rId16">
+                      <a:extLst>
+                        <a:ext uri="{28A0092B-C50C-407E-A947-70E740481C1C}">
+                          <a14:useLocalDpi xmlns:a14="http://schemas.microsoft.com/office/drawing/2010/main" val="0"/>
+                        </a:ext>
+                      </a:extLst>
+                    </a:blip>
+                    <a:srcRect t="7088" b="6605"/>
+                    <a:stretch/>
+                  </pic:blipFill>
+                  <pic:spPr bwMode="auto">
+                    <a:xfrm>
+                      <a:off x="0" y="0"/>
+                      <a:ext cx="4185564" cy="2309438"/>
+                    </a:xfrm>
+                    <a:prstGeom prst="rect">
+                      <a:avLst/>
+                    </a:prstGeom>
+                    <a:noFill/>
+                    <a:ln>
+                      <a:noFill/>
+                    </a:ln>
+                    <a:extLst>
+                      <a:ext uri="{53640926-AAD7-44D8-BBD7-CCE9431645EC}">
+                        <a14:shadowObscured xmlns:a14="http://schemas.microsoft.com/office/drawing/2010/main"/>
+                      </a:ext>
+                    </a:extLst>
+                  </pic:spPr>
+                </pic:pic>
+              </a:graphicData>
+            </a:graphic>
+          </wp:inline>
+        </w:drawing>
+      </w:r>
+    </w:p>
+    <w:p>
+      <w:pPr>
+        <w:ind w:firstLineChars="0" w:firstLine="0"/>
+        <w:rPr>
+          <w:rFonts w:ascii="宋体" w:eastAsia="宋体" w:hAnsi="宋体"/>
+          <w:sz w:val="28"/>
+          <w:szCs w:val="28"/>
+        </w:rPr>
+      </w:pPr>
+      <w:r>
+        <w:rPr>
+          <w:rFonts w:ascii="宋体" w:eastAsia="宋体" w:hAnsi="宋体" w:hint="eastAsia"/>
+          <w:sz w:val="28"/>
+          <w:szCs w:val="28"/>
+        </w:rPr>
+        <w:lastRenderedPageBreak/>
+        <w:t>在进行一轮优化时，</w:t>
+      </w:r>
+      <w:r>
+        <w:rPr>
+          <w:rFonts w:ascii="宋体" w:eastAsia="宋体" w:hAnsi="宋体" w:hint="eastAsia"/>
+          <w:sz w:val="28"/>
+          <w:szCs w:val="28"/>
+        </w:rPr>
+        <w:t>坐标下降进行1</w:t>
+      </w:r>
+      <w:r>
+        <w:rPr>
+          <w:rFonts w:ascii="宋体" w:eastAsia="宋体" w:hAnsi="宋体"/>
+          <w:sz w:val="28"/>
+          <w:szCs w:val="28"/>
+        </w:rPr>
+        <w:t>0</w:t>
+      </w:r>
+      <w:r>
+        <w:rPr>
+          <w:rFonts w:ascii="宋体" w:eastAsia="宋体" w:hAnsi="宋体" w:hint="eastAsia"/>
+          <w:sz w:val="28"/>
+          <w:szCs w:val="28"/>
+        </w:rPr>
+        <w:t>次，可以看出损失函数还是在下降，因此可以知道，进行更多次优化后，可以得到更好的结果。</w:t>
+      </w:r>
+    </w:p>
+    <w:p>
+      <w:pPr>
+        <w:ind w:firstLineChars="0" w:firstLine="0"/>
+        <w:rPr>
+          <w:rFonts w:ascii="宋体" w:eastAsia="宋体" w:hAnsi="宋体"/>
+          <w:sz w:val="28"/>
+          <w:szCs w:val="28"/>
+        </w:rPr>
+      </w:pPr>
+      <w:r>
+        <w:rPr>
+          <w:rFonts w:ascii="宋体" w:eastAsia="宋体" w:hAnsi="宋体"/>
+          <w:noProof/>
+          <w:sz w:val="28"/>
+          <w:szCs w:val="28"/>
+        </w:rPr>
+        <w:drawing>
+          <wp:inline distT="0" distB="0" distL="0" distR="0" wp14:anchorId="5A4081C1" wp14:editId="7C017B20">
+            <wp:extent cx="5274310" cy="1855470"/>
+            <wp:effectExtent l="0" t="0" r="2540" b="0"/>
+            <wp:docPr id="14" name="图片 14"/>
+            <wp:cNvGraphicFramePr>
+              <a:graphicFrameLocks xmlns:a="http://schemas.openxmlformats.org/drawingml/2006/main" noChangeAspect="1"/>
+            </wp:cNvGraphicFramePr>
+            <a:graphic xmlns:a="http://schemas.openxmlformats.org/drawingml/2006/main">
+              <a:graphicData uri="http://schemas.openxmlformats.org/drawingml/2006/picture">
+                <pic:pic xmlns:pic="http://schemas.openxmlformats.org/drawingml/2006/picture">
+                  <pic:nvPicPr>
+                    <pic:cNvPr id="0" name="Picture 16"/>
+                    <pic:cNvPicPr>
+                      <a:picLocks noChangeAspect="1" noChangeArrowheads="1"/>
+                    </pic:cNvPicPr>
+                  </pic:nvPicPr>
+                  <pic:blipFill>
+                    <a:blip r:embed="rId17" cstate="print">
+                      <a:extLst>
+                        <a:ext uri="{28A0092B-C50C-407E-A947-70E740481C1C}">
+                          <a14:useLocalDpi xmlns:a14="http://schemas.microsoft.com/office/drawing/2010/main" val="0"/>
+                        </a:ext>
+                      </a:extLst>
+                    </a:blip>
+                    <a:srcRect/>
+                    <a:stretch>
+                      <a:fillRect/>
+                    </a:stretch>
+                  </pic:blipFill>
+                  <pic:spPr bwMode="auto">
+                    <a:xfrm>
+                      <a:off x="0" y="0"/>
+                      <a:ext cx="5274310" cy="1855470"/>
+                    </a:xfrm>
+                    <a:prstGeom prst="rect">
+                      <a:avLst/>
+                    </a:prstGeom>
+                    <a:noFill/>
+                    <a:ln>
+                      <a:noFill/>
+                    </a:ln>
+                  </pic:spPr>
+                </pic:pic>
+              </a:graphicData>
+            </a:graphic>
+          </wp:inline>
+        </w:drawing>
+      </w:r>
+    </w:p>
+    <w:p>
+      <w:pPr>
+        <w:ind w:firstLineChars="0" w:firstLine="0"/>
+        <w:rPr>
+          <w:rFonts w:ascii="宋体" w:eastAsia="宋体" w:hAnsi="宋体" w:hint="eastAsia"/>
+          <w:sz w:val="28"/>
+          <w:szCs w:val="28"/>
+        </w:rPr>
+      </w:pPr>
+      <w:r>
+        <w:rPr>
+          <w:rFonts w:ascii="宋体" w:eastAsia="宋体" w:hAnsi="宋体" w:hint="eastAsia"/>
+          <w:sz w:val="28"/>
+          <w:szCs w:val="28"/>
+        </w:rPr>
+        <w:t>比较损失函数的结果，可以看出，在进行更多次优化后，损失得到了明显的下降。</w:t>
+      </w:r>
     </w:p>
     <w:sectPr>
       <w:pgSz w:w="11906" w:h="16838"/>
